--- a/Rapport_Brief_2.docx
+++ b/Rapport_Brief_2.docx
@@ -92,175 +92,32 @@
     </w:p>
     <w:p>
       <w:pPr>
-        <w:ind w:left="2880" w:firstLine="720"/>
+        <w:jc w:val="center"/>
         <w:rPr>
           <w:rFonts w:ascii="Feast of Flesh BB" w:hAnsi="Feast of Flesh BB"/>
           <w:color w:val="2E74B5" w:themeColor="accent1" w:themeShade="BF"/>
           <w:sz w:val="52"/>
           <w:szCs w:val="52"/>
-          <w:lang w:val="fr-FR"/>
-        </w:rPr>
-      </w:pPr>
-      <w:proofErr w:type="spellStart"/>
-      <w:proofErr w:type="gramStart"/>
+        </w:rPr>
+      </w:pPr>
       <w:r>
         <w:rPr>
           <w:rFonts w:ascii="Feast of Flesh BB" w:hAnsi="Feast of Flesh BB"/>
           <w:color w:val="2E74B5" w:themeColor="accent1" w:themeShade="BF"/>
           <w:sz w:val="52"/>
           <w:szCs w:val="52"/>
-          <w:lang w:val="fr-FR"/>
-        </w:rPr>
-        <w:t>samir</w:t>
-      </w:r>
-      <w:proofErr w:type="spellEnd"/>
-      <w:proofErr w:type="gramEnd"/>
+        </w:rPr>
+        <w:t xml:space="preserve">Khalid </w:t>
+      </w:r>
+      <w:proofErr w:type="spellStart"/>
       <w:r>
         <w:rPr>
           <w:rFonts w:ascii="Feast of Flesh BB" w:hAnsi="Feast of Flesh BB"/>
           <w:color w:val="2E74B5" w:themeColor="accent1" w:themeShade="BF"/>
           <w:sz w:val="52"/>
           <w:szCs w:val="52"/>
-          <w:lang w:val="fr-FR"/>
-        </w:rPr>
-        <w:t xml:space="preserve"> ZAHIDI</w:t>
-      </w:r>
-    </w:p>
-    <w:p>
-      <w:pPr>
-        <w:jc w:val="center"/>
-        <w:rPr>
-          <w:rFonts w:ascii="Feast of Flesh BB" w:hAnsi="Feast of Flesh BB"/>
-          <w:color w:val="2E74B5" w:themeColor="accent1" w:themeShade="BF"/>
-          <w:sz w:val="52"/>
-          <w:szCs w:val="52"/>
-          <w:lang w:val="fr-FR"/>
-        </w:rPr>
-      </w:pPr>
-      <w:r>
-        <w:rPr>
-          <w:rFonts w:ascii="Feast of Flesh BB" w:hAnsi="Feast of Flesh BB"/>
-          <w:color w:val="2E74B5" w:themeColor="accent1" w:themeShade="BF"/>
-          <w:sz w:val="52"/>
-          <w:szCs w:val="52"/>
-          <w:lang w:val="fr-FR"/>
-        </w:rPr>
-        <w:t xml:space="preserve">Khadija </w:t>
-      </w:r>
-      <w:proofErr w:type="spellStart"/>
-      <w:r>
-        <w:rPr>
-          <w:rFonts w:ascii="Feast of Flesh BB" w:hAnsi="Feast of Flesh BB"/>
-          <w:color w:val="2E74B5" w:themeColor="accent1" w:themeShade="BF"/>
-          <w:sz w:val="52"/>
-          <w:szCs w:val="52"/>
-          <w:lang w:val="fr-FR"/>
-        </w:rPr>
-        <w:t>Zahir</w:t>
-      </w:r>
-      <w:proofErr w:type="spellEnd"/>
-    </w:p>
-    <w:p>
-      <w:pPr>
-        <w:jc w:val="center"/>
-        <w:rPr>
-          <w:rFonts w:ascii="Feast of Flesh BB" w:hAnsi="Feast of Flesh BB"/>
-          <w:color w:val="2E74B5" w:themeColor="accent1" w:themeShade="BF"/>
-          <w:sz w:val="52"/>
-          <w:szCs w:val="52"/>
-        </w:rPr>
-      </w:pPr>
-      <w:proofErr w:type="spellStart"/>
-      <w:r>
-        <w:rPr>
-          <w:rFonts w:ascii="Feast of Flesh BB" w:hAnsi="Feast of Flesh BB"/>
-          <w:color w:val="2E74B5" w:themeColor="accent1" w:themeShade="BF"/>
-          <w:sz w:val="52"/>
-          <w:szCs w:val="52"/>
-        </w:rPr>
-        <w:t>Oumaima</w:t>
-      </w:r>
-      <w:proofErr w:type="spellEnd"/>
-      <w:r>
-        <w:rPr>
-          <w:rFonts w:ascii="Feast of Flesh BB" w:hAnsi="Feast of Flesh BB"/>
-          <w:color w:val="2E74B5" w:themeColor="accent1" w:themeShade="BF"/>
-          <w:sz w:val="52"/>
-          <w:szCs w:val="52"/>
-        </w:rPr>
-        <w:t xml:space="preserve"> Bel </w:t>
-      </w:r>
-      <w:proofErr w:type="spellStart"/>
-      <w:r>
-        <w:rPr>
-          <w:rFonts w:ascii="Feast of Flesh BB" w:hAnsi="Feast of Flesh BB"/>
-          <w:color w:val="2E74B5" w:themeColor="accent1" w:themeShade="BF"/>
-          <w:sz w:val="52"/>
-          <w:szCs w:val="52"/>
-        </w:rPr>
-        <w:t>Mouadden</w:t>
-      </w:r>
-      <w:proofErr w:type="spellEnd"/>
-    </w:p>
-    <w:p>
-      <w:pPr>
-        <w:jc w:val="center"/>
-        <w:rPr>
-          <w:rFonts w:ascii="Feast of Flesh BB" w:hAnsi="Feast of Flesh BB"/>
-          <w:color w:val="2E74B5" w:themeColor="accent1" w:themeShade="BF"/>
-          <w:sz w:val="52"/>
-          <w:szCs w:val="52"/>
-        </w:rPr>
-      </w:pPr>
-      <w:r>
-        <w:rPr>
-          <w:rFonts w:ascii="Feast of Flesh BB" w:hAnsi="Feast of Flesh BB"/>
-          <w:color w:val="2E74B5" w:themeColor="accent1" w:themeShade="BF"/>
-          <w:sz w:val="52"/>
-          <w:szCs w:val="52"/>
-        </w:rPr>
-        <w:t xml:space="preserve">Khalid </w:t>
-      </w:r>
-      <w:proofErr w:type="spellStart"/>
-      <w:r>
-        <w:rPr>
-          <w:rFonts w:ascii="Feast of Flesh BB" w:hAnsi="Feast of Flesh BB"/>
-          <w:color w:val="2E74B5" w:themeColor="accent1" w:themeShade="BF"/>
-          <w:sz w:val="52"/>
-          <w:szCs w:val="52"/>
         </w:rPr>
         <w:t>Saaf</w:t>
-      </w:r>
-      <w:proofErr w:type="spellEnd"/>
-    </w:p>
-    <w:p>
-      <w:pPr>
-        <w:jc w:val="center"/>
-        <w:rPr>
-          <w:rFonts w:ascii="Feast of Flesh BB" w:hAnsi="Feast of Flesh BB"/>
-          <w:color w:val="2E74B5" w:themeColor="accent1" w:themeShade="BF"/>
-          <w:sz w:val="52"/>
-          <w:szCs w:val="52"/>
-        </w:rPr>
-      </w:pPr>
-      <w:r>
-        <w:rPr>
-          <w:rFonts w:ascii="Feast of Flesh BB" w:hAnsi="Feast of Flesh BB"/>
-          <w:color w:val="2E74B5" w:themeColor="accent1" w:themeShade="BF"/>
-          <w:sz w:val="52"/>
-          <w:szCs w:val="52"/>
-        </w:rPr>
-        <w:t xml:space="preserve">Omar El </w:t>
-      </w:r>
-      <w:proofErr w:type="spellStart"/>
-      <w:r>
-        <w:rPr>
-          <w:rFonts w:ascii="Feast of Flesh BB" w:hAnsi="Feast of Flesh BB"/>
-          <w:color w:val="2E74B5" w:themeColor="accent1" w:themeShade="BF"/>
-          <w:sz w:val="52"/>
-          <w:szCs w:val="52"/>
-        </w:rPr>
-        <w:t>moujahid</w:t>
       </w:r>
       <w:proofErr w:type="spellEnd"/>
     </w:p>
@@ -274,6 +131,8 @@
           <w:szCs w:val="52"/>
         </w:rPr>
       </w:pPr>
+      <w:bookmarkStart w:id="0" w:name="_GoBack"/>
+      <w:bookmarkEnd w:id="0"/>
     </w:p>
     <w:p>
       <w:pPr>
@@ -559,7 +418,7 @@
         </w:rPr>
         <w:t xml:space="preserve"> </w:t>
       </w:r>
-      <w:hyperlink r:id="rId7" w:history="1">
+      <w:hyperlink r:id="rId8" w:history="1">
         <w:r>
           <w:rPr>
             <w:rStyle w:val="Lienhypertexte"/>
@@ -630,7 +489,7 @@
         </w:rPr>
         <w:t xml:space="preserve"> </w:t>
       </w:r>
-      <w:hyperlink r:id="rId8" w:history="1">
+      <w:hyperlink r:id="rId9" w:history="1">
         <w:r>
           <w:rPr>
             <w:rStyle w:val="Lienhypertexte"/>
@@ -709,7 +568,7 @@
         </w:rPr>
         <w:t xml:space="preserve">Récupération du Site </w:t>
       </w:r>
-      <w:hyperlink r:id="rId9" w:history="1">
+      <w:hyperlink r:id="rId10" w:history="1">
         <w:r>
           <w:rPr>
             <w:rStyle w:val="Lienhypertexte"/>
@@ -935,9 +794,7 @@
           <w:lang w:val="fr-FR"/>
         </w:rPr>
       </w:pPr>
-      <w:bookmarkStart w:id="0" w:name="_GoBack"/>
-    </w:p>
-    <w:bookmarkEnd w:id="0"/>
+    </w:p>
     <w:p>
       <w:pPr>
         <w:rPr>
@@ -1016,7 +873,7 @@
           <w:lang w:val="fr-FR"/>
         </w:rPr>
       </w:pPr>
-      <w:hyperlink r:id="rId10" w:history="1">
+      <w:hyperlink r:id="rId11" w:history="1">
         <w:r>
           <w:rPr>
             <w:rStyle w:val="Lienhypertexte"/>
@@ -1128,8 +985,8 @@
             <v:path o:extrusionok="f" gradientshapeok="t" o:connecttype="rect"/>
             <o:lock v:ext="edit" aspectratio="t"/>
           </v:shapetype>
-          <v:shape id="_x0000_i1025" type="#_x0000_t75" style="width:472.05pt;height:222.9pt">
-            <v:imagedata r:id="rId11" o:title="Annotation 2019-12-23 103054"/>
+          <v:shape id="_x0000_i1025" type="#_x0000_t75" style="width:471.6pt;height:223.2pt">
+            <v:imagedata r:id="rId12" o:title="Annotation 2019-12-23 103054"/>
           </v:shape>
         </w:pict>
       </w:r>
@@ -1142,8 +999,8 @@
           <w:lang w:val="fr-FR"/>
         </w:rPr>
         <w:pict>
-          <v:shape id="_x0000_i1026" type="#_x0000_t75" style="width:468.3pt;height:226pt">
-            <v:imagedata r:id="rId12" o:title="Annotation 2019-12-23 103122"/>
+          <v:shape id="_x0000_i1026" type="#_x0000_t75" style="width:468pt;height:226.2pt">
+            <v:imagedata r:id="rId13" o:title="Annotation 2019-12-23 103122"/>
           </v:shape>
         </w:pict>
       </w:r>
@@ -1164,6 +1021,7 @@
           <w:color w:val="0D0D0D" w:themeColor="text1" w:themeTint="F2"/>
           <w:sz w:val="40"/>
           <w:szCs w:val="40"/>
+          <w:lang w:val="fr-FR" w:eastAsia="fr-FR"/>
         </w:rPr>
         <w:drawing>
           <wp:inline distT="0" distB="0" distL="0" distR="0">
@@ -1183,7 +1041,7 @@
                     </pic:cNvPicPr>
                   </pic:nvPicPr>
                   <pic:blipFill>
-                    <a:blip r:embed="rId13">
+                    <a:blip r:embed="rId14">
                       <a:extLst>
                         <a:ext uri="{28A0092B-C50C-407E-A947-70E740481C1C}">
                           <a14:useLocalDpi xmlns:a14="http://schemas.microsoft.com/office/drawing/2010/main" val="0"/>
@@ -1234,7 +1092,56 @@
           <w:szCs w:val="40"/>
           <w:lang w:val="fr-FR"/>
         </w:rPr>
+        <w:lastRenderedPageBreak/>
         <w:t>Section 1 :</w:t>
+      </w:r>
+    </w:p>
+    <w:p>
+      <w:pPr>
+        <w:jc w:val="center"/>
+        <w:rPr>
+          <w:rFonts w:ascii="Bell MT" w:hAnsi="Bell MT"/>
+          <w:color w:val="0D0D0D" w:themeColor="text1" w:themeTint="F2"/>
+          <w:sz w:val="40"/>
+          <w:szCs w:val="40"/>
+          <w:lang w:val="fr-FR"/>
+        </w:rPr>
+      </w:pPr>
+      <w:r>
+        <w:rPr>
+          <w:rFonts w:ascii="Bell MT" w:hAnsi="Bell MT"/>
+          <w:color w:val="0D0D0D" w:themeColor="text1" w:themeTint="F2"/>
+          <w:sz w:val="40"/>
+          <w:szCs w:val="40"/>
+          <w:lang w:val="fr-FR"/>
+        </w:rPr>
+        <w:pict>
+          <v:shape id="_x0000_i1027" type="#_x0000_t75" style="width:328.8pt;height:246pt">
+            <v:imagedata r:id="rId15" o:title="Annotation 2019-12-23 140441"/>
+          </v:shape>
+        </w:pict>
+      </w:r>
+    </w:p>
+    <w:p>
+      <w:pPr>
+        <w:jc w:val="center"/>
+        <w:rPr>
+          <w:rFonts w:ascii="Bell MT" w:hAnsi="Bell MT"/>
+          <w:color w:val="0D0D0D" w:themeColor="text1" w:themeTint="F2"/>
+          <w:sz w:val="40"/>
+          <w:szCs w:val="40"/>
+          <w:lang w:val="fr-FR"/>
+        </w:rPr>
+      </w:pPr>
+      <w:r>
+        <w:rPr>
+          <w:rFonts w:ascii="Bell MT" w:hAnsi="Bell MT"/>
+          <w:color w:val="0D0D0D" w:themeColor="text1" w:themeTint="F2"/>
+          <w:sz w:val="40"/>
+          <w:szCs w:val="40"/>
+          <w:lang w:val="fr-FR"/>
+        </w:rPr>
+        <w:t>Section 2</w:t>
       </w:r>
     </w:p>
     <w:p>
@@ -1258,45 +1165,25 @@
         </w:rPr>
         <w:lastRenderedPageBreak/>
         <w:pict>
-          <v:shape id="_x0000_i1027" type="#_x0000_t75" style="width:328.7pt;height:246.05pt">
-            <v:imagedata r:id="rId14" o:title="Annotation 2019-12-23 140441"/>
+          <v:shape id="_x0000_i1028" type="#_x0000_t75" style="width:253.2pt;height:253.2pt">
+            <v:imagedata r:id="rId16" o:title="project-home-1"/>
           </v:shape>
         </w:pict>
       </w:r>
-    </w:p>
-    <w:p>
-      <w:pPr>
-        <w:jc w:val="center"/>
-        <w:rPr>
-          <w:rFonts w:ascii="Bell MT" w:hAnsi="Bell MT"/>
-          <w:color w:val="0D0D0D" w:themeColor="text1" w:themeTint="F2"/>
-          <w:sz w:val="40"/>
-          <w:szCs w:val="40"/>
-          <w:lang w:val="fr-FR"/>
-        </w:rPr>
-      </w:pPr>
-      <w:r>
-        <w:rPr>
-          <w:rFonts w:ascii="Bell MT" w:hAnsi="Bell MT"/>
-          <w:color w:val="0D0D0D" w:themeColor="text1" w:themeTint="F2"/>
-          <w:sz w:val="40"/>
-          <w:szCs w:val="40"/>
-          <w:lang w:val="fr-FR"/>
-        </w:rPr>
-        <w:t>Section 2</w:t>
-      </w:r>
-    </w:p>
-    <w:p>
-      <w:pPr>
-        <w:jc w:val="center"/>
-        <w:rPr>
-          <w:rFonts w:ascii="Bell MT" w:hAnsi="Bell MT"/>
-          <w:color w:val="0D0D0D" w:themeColor="text1" w:themeTint="F2"/>
-          <w:sz w:val="40"/>
-          <w:szCs w:val="40"/>
-          <w:lang w:val="fr-FR"/>
-        </w:rPr>
-      </w:pPr>
+      <w:r>
+        <w:rPr>
+          <w:rFonts w:ascii="Bell MT" w:hAnsi="Bell MT"/>
+          <w:color w:val="0D0D0D" w:themeColor="text1" w:themeTint="F2"/>
+          <w:sz w:val="40"/>
+          <w:szCs w:val="40"/>
+          <w:lang w:val="fr-FR"/>
+        </w:rPr>
+        <w:pict>
+          <v:shape id="_x0000_i1029" type="#_x0000_t75" style="width:253.2pt;height:253.2pt">
+            <v:imagedata r:id="rId17" o:title="project-home-2"/>
+          </v:shape>
+        </w:pict>
+      </w:r>
       <w:r>
         <w:rPr>
           <w:rFonts w:ascii="Bell MT" w:hAnsi="Bell MT"/>
@@ -1307,37 +1194,8 @@
         </w:rPr>
         <w:lastRenderedPageBreak/>
         <w:pict>
-          <v:shape id="_x0000_i1028" type="#_x0000_t75" style="width:252.95pt;height:252.95pt">
-            <v:imagedata r:id="rId15" o:title="project-home-1"/>
-          </v:shape>
-        </w:pict>
-      </w:r>
-      <w:r>
-        <w:rPr>
-          <w:rFonts w:ascii="Bell MT" w:hAnsi="Bell MT"/>
-          <w:color w:val="0D0D0D" w:themeColor="text1" w:themeTint="F2"/>
-          <w:sz w:val="40"/>
-          <w:szCs w:val="40"/>
-          <w:lang w:val="fr-FR"/>
-        </w:rPr>
-        <w:pict>
-          <v:shape id="_x0000_i1029" type="#_x0000_t75" style="width:252.95pt;height:252.95pt">
-            <v:imagedata r:id="rId16" o:title="project-home-2"/>
-          </v:shape>
-        </w:pict>
-      </w:r>
-      <w:r>
-        <w:rPr>
-          <w:rFonts w:ascii="Bell MT" w:hAnsi="Bell MT"/>
-          <w:color w:val="0D0D0D" w:themeColor="text1" w:themeTint="F2"/>
-          <w:sz w:val="40"/>
-          <w:szCs w:val="40"/>
-          <w:lang w:val="fr-FR"/>
-        </w:rPr>
-        <w:lastRenderedPageBreak/>
-        <w:pict>
-          <v:shape id="_x0000_i1030" type="#_x0000_t75" style="width:252.95pt;height:252.95pt">
-            <v:imagedata r:id="rId17" o:title="project-home-3"/>
+          <v:shape id="_x0000_i1030" type="#_x0000_t75" style="width:253.2pt;height:253.2pt">
+            <v:imagedata r:id="rId18" o:title="project-home-3"/>
           </v:shape>
         </w:pict>
       </w:r>
@@ -1433,14 +1291,18 @@
       </w:pPr>
       <w:r>
         <w:rPr>
-          <w:noProof/>
+          <w:rFonts w:ascii="Bell MT" w:hAnsi="Bell MT"/>
+          <w:color w:val="ED7D31" w:themeColor="accent2"/>
+          <w:sz w:val="40"/>
+          <w:szCs w:val="40"/>
+          <w:lang w:val="fr-FR"/>
         </w:rPr>
         <w:lastRenderedPageBreak/>
         <w:drawing>
-          <wp:inline distT="0" distB="0" distL="0" distR="0" wp14:anchorId="4CEF0660" wp14:editId="1C9D5B7E">
-            <wp:extent cx="3049270" cy="8258810"/>
-            <wp:effectExtent l="0" t="0" r="0" b="8890"/>
-            <wp:docPr id="15" name="Image 15"/>
+          <wp:inline distT="0" distB="0" distL="0" distR="0" wp14:anchorId="2E494329" wp14:editId="310BE15B">
+            <wp:extent cx="1196444" cy="5890770"/>
+            <wp:effectExtent l="0" t="0" r="3810" b="0"/>
+            <wp:docPr id="1" name="Image 1"/>
             <wp:cNvGraphicFramePr>
               <a:graphicFrameLocks xmlns:a="http://schemas.openxmlformats.org/drawingml/2006/main" noChangeAspect="1"/>
             </wp:cNvGraphicFramePr>
@@ -1452,7 +1314,7 @@
                     <pic:cNvPicPr/>
                   </pic:nvPicPr>
                   <pic:blipFill>
-                    <a:blip r:embed="rId18"/>
+                    <a:blip r:embed="rId19"/>
                     <a:stretch>
                       <a:fillRect/>
                     </a:stretch>
@@ -1460,7 +1322,7 @@
                   <pic:spPr>
                     <a:xfrm>
                       <a:off x="0" y="0"/>
-                      <a:ext cx="3049270" cy="8258810"/>
+                      <a:ext cx="1196444" cy="5890770"/>
                     </a:xfrm>
                     <a:prstGeom prst="rect">
                       <a:avLst/>
@@ -1508,6 +1370,29 @@
     </w:p>
     <w:p>
       <w:pPr>
+        <w:rPr>
+          <w:rFonts w:ascii="Bell MT" w:hAnsi="Bell MT"/>
+          <w:color w:val="ED7D31" w:themeColor="accent2"/>
+          <w:sz w:val="40"/>
+          <w:szCs w:val="40"/>
+          <w:lang w:val="fr-FR"/>
+        </w:rPr>
+      </w:pPr>
+    </w:p>
+    <w:p>
+      <w:pPr>
+        <w:jc w:val="center"/>
+        <w:rPr>
+          <w:rFonts w:ascii="Bell MT" w:hAnsi="Bell MT"/>
+          <w:color w:val="ED7D31" w:themeColor="accent2"/>
+          <w:sz w:val="40"/>
+          <w:szCs w:val="40"/>
+          <w:lang w:val="fr-FR"/>
+        </w:rPr>
+      </w:pPr>
+    </w:p>
+    <w:p>
+      <w:pPr>
         <w:pStyle w:val="Paragraphedeliste"/>
         <w:numPr>
           <w:ilvl w:val="0"/>
@@ -1515,58 +1400,99 @@
         </w:numPr>
         <w:rPr>
           <w:rFonts w:ascii="Bell MT" w:hAnsi="Bell MT"/>
-          <w:color w:val="ED7D31" w:themeColor="accent2"/>
-          <w:sz w:val="40"/>
-          <w:szCs w:val="40"/>
-          <w:lang w:val="fr-FR"/>
-        </w:rPr>
-      </w:pPr>
-      <w:r>
-        <w:rPr>
-          <w:rFonts w:ascii="Bell MT" w:hAnsi="Bell MT"/>
-          <w:color w:val="ED7D31" w:themeColor="accent2"/>
-          <w:sz w:val="40"/>
-          <w:szCs w:val="40"/>
-          <w:lang w:val="fr-FR"/>
-        </w:rPr>
-        <w:t>Version Tablette :</w:t>
-      </w:r>
-    </w:p>
-    <w:p>
-      <w:pPr>
-        <w:rPr>
-          <w:rFonts w:ascii="Bell MT" w:hAnsi="Bell MT"/>
-          <w:color w:val="ED7D31" w:themeColor="accent2"/>
-          <w:sz w:val="40"/>
-          <w:szCs w:val="40"/>
-          <w:lang w:val="fr-FR"/>
-        </w:rPr>
-      </w:pPr>
+          <w:color w:val="2E74B5" w:themeColor="accent1" w:themeShade="BF"/>
+          <w:sz w:val="40"/>
+          <w:szCs w:val="40"/>
+          <w:lang w:val="fr-FR"/>
+        </w:rPr>
+      </w:pPr>
+      <w:r>
+        <w:rPr>
+          <w:rFonts w:ascii="Bell MT" w:hAnsi="Bell MT"/>
+          <w:color w:val="2E74B5" w:themeColor="accent1" w:themeShade="BF"/>
+          <w:sz w:val="40"/>
+          <w:szCs w:val="40"/>
+          <w:lang w:val="fr-FR"/>
+        </w:rPr>
+        <w:t>Version Mobile :</w:t>
+      </w:r>
     </w:p>
     <w:p>
       <w:pPr>
         <w:jc w:val="center"/>
         <w:rPr>
           <w:rFonts w:ascii="Bell MT" w:hAnsi="Bell MT"/>
-          <w:color w:val="ED7D31" w:themeColor="accent2"/>
-          <w:sz w:val="40"/>
-          <w:szCs w:val="40"/>
-          <w:lang w:val="fr-FR"/>
-        </w:rPr>
-      </w:pPr>
-      <w:r>
-        <w:rPr>
-          <w:rFonts w:ascii="Bell MT" w:hAnsi="Bell MT"/>
-          <w:color w:val="ED7D31" w:themeColor="accent2"/>
-          <w:sz w:val="40"/>
-          <w:szCs w:val="40"/>
-          <w:lang w:val="fr-FR"/>
-        </w:rPr>
-        <w:pict>
-          <v:shape id="_x0000_i1031" type="#_x0000_t75" style="width:132.75pt;height:403.2pt">
-            <v:imagedata r:id="rId19" o:title="desktop"/>
-          </v:shape>
-        </w:pict>
+          <w:color w:val="0D0D0D" w:themeColor="text1" w:themeTint="F2"/>
+          <w:sz w:val="40"/>
+          <w:szCs w:val="40"/>
+          <w:lang w:val="fr-FR"/>
+        </w:rPr>
+      </w:pPr>
+      <w:r>
+        <w:rPr>
+          <w:rFonts w:ascii="Bell MT" w:hAnsi="Bell MT"/>
+          <w:color w:val="0D0D0D" w:themeColor="text1" w:themeTint="F2"/>
+          <w:sz w:val="40"/>
+          <w:szCs w:val="40"/>
+          <w:lang w:val="fr-FR"/>
+        </w:rPr>
+        <w:lastRenderedPageBreak/>
+        <w:drawing>
+          <wp:inline distT="0" distB="0" distL="0" distR="0" wp14:anchorId="4CD8E7B9" wp14:editId="3FDFA4FE">
+            <wp:extent cx="281964" cy="6629975"/>
+            <wp:effectExtent l="0" t="0" r="3810" b="0"/>
+            <wp:docPr id="2" name="Image 2"/>
+            <wp:cNvGraphicFramePr>
+              <a:graphicFrameLocks xmlns:a="http://schemas.openxmlformats.org/drawingml/2006/main" noChangeAspect="1"/>
+            </wp:cNvGraphicFramePr>
+            <a:graphic xmlns:a="http://schemas.openxmlformats.org/drawingml/2006/main">
+              <a:graphicData uri="http://schemas.openxmlformats.org/drawingml/2006/picture">
+                <pic:pic xmlns:pic="http://schemas.openxmlformats.org/drawingml/2006/picture">
+                  <pic:nvPicPr>
+                    <pic:cNvPr id="1" name=""/>
+                    <pic:cNvPicPr/>
+                  </pic:nvPicPr>
+                  <pic:blipFill>
+                    <a:blip r:embed="rId20"/>
+                    <a:stretch>
+                      <a:fillRect/>
+                    </a:stretch>
+                  </pic:blipFill>
+                  <pic:spPr>
+                    <a:xfrm>
+                      <a:off x="0" y="0"/>
+                      <a:ext cx="281964" cy="6629975"/>
+                    </a:xfrm>
+                    <a:prstGeom prst="rect">
+                      <a:avLst/>
+                    </a:prstGeom>
+                  </pic:spPr>
+                </pic:pic>
+              </a:graphicData>
+            </a:graphic>
+          </wp:inline>
+        </w:drawing>
+      </w:r>
+    </w:p>
+    <w:p>
+      <w:pPr>
+        <w:rPr>
+          <w:rFonts w:ascii="Bell MT" w:hAnsi="Bell MT"/>
+          <w:color w:val="0D0D0D" w:themeColor="text1" w:themeTint="F2"/>
+          <w:sz w:val="40"/>
+          <w:szCs w:val="40"/>
+          <w:lang w:val="fr-FR"/>
+        </w:rPr>
+      </w:pPr>
+      <w:r>
+        <w:rPr>
+          <w:rFonts w:ascii="Bell MT" w:hAnsi="Bell MT"/>
+          <w:color w:val="0D0D0D" w:themeColor="text1" w:themeTint="F2"/>
+          <w:sz w:val="40"/>
+          <w:szCs w:val="40"/>
+          <w:lang w:val="fr-FR"/>
+        </w:rPr>
+        <w:t xml:space="preserve">4-Prototype : </w:t>
       </w:r>
     </w:p>
     <w:p>
@@ -1592,80 +1518,7 @@
           <w:szCs w:val="40"/>
           <w:lang w:val="fr-FR"/>
         </w:rPr>
-        <w:t>Version Mobile :</w:t>
-      </w:r>
-    </w:p>
-    <w:p>
-      <w:pPr>
-        <w:jc w:val="center"/>
-        <w:rPr>
-          <w:rFonts w:ascii="Bell MT" w:hAnsi="Bell MT"/>
-          <w:color w:val="0D0D0D" w:themeColor="text1" w:themeTint="F2"/>
-          <w:sz w:val="40"/>
-          <w:szCs w:val="40"/>
-          <w:lang w:val="fr-FR"/>
-        </w:rPr>
-      </w:pPr>
-      <w:r>
-        <w:rPr>
-          <w:rFonts w:ascii="Bell MT" w:hAnsi="Bell MT"/>
-          <w:color w:val="0D0D0D" w:themeColor="text1" w:themeTint="F2"/>
-          <w:sz w:val="40"/>
-          <w:szCs w:val="40"/>
-          <w:lang w:val="fr-FR"/>
-        </w:rPr>
         <w:lastRenderedPageBreak/>
-        <w:pict>
-          <v:shape id="_x0000_i1032" type="#_x0000_t75" style="width:90.15pt;height:454.55pt">
-            <v:imagedata r:id="rId20" o:title="mobile"/>
-          </v:shape>
-        </w:pict>
-      </w:r>
-    </w:p>
-    <w:p>
-      <w:pPr>
-        <w:rPr>
-          <w:rFonts w:ascii="Bell MT" w:hAnsi="Bell MT"/>
-          <w:color w:val="0D0D0D" w:themeColor="text1" w:themeTint="F2"/>
-          <w:sz w:val="40"/>
-          <w:szCs w:val="40"/>
-          <w:lang w:val="fr-FR"/>
-        </w:rPr>
-      </w:pPr>
-      <w:r>
-        <w:rPr>
-          <w:rFonts w:ascii="Bell MT" w:hAnsi="Bell MT"/>
-          <w:color w:val="0D0D0D" w:themeColor="text1" w:themeTint="F2"/>
-          <w:sz w:val="40"/>
-          <w:szCs w:val="40"/>
-          <w:lang w:val="fr-FR"/>
-        </w:rPr>
-        <w:t xml:space="preserve">4-Prototype : </w:t>
-      </w:r>
-    </w:p>
-    <w:p>
-      <w:pPr>
-        <w:pStyle w:val="Paragraphedeliste"/>
-        <w:numPr>
-          <w:ilvl w:val="0"/>
-          <w:numId w:val="5"/>
-        </w:numPr>
-        <w:rPr>
-          <w:rFonts w:ascii="Bell MT" w:hAnsi="Bell MT"/>
-          <w:color w:val="2E74B5" w:themeColor="accent1" w:themeShade="BF"/>
-          <w:sz w:val="40"/>
-          <w:szCs w:val="40"/>
-          <w:lang w:val="fr-FR"/>
-        </w:rPr>
-      </w:pPr>
-      <w:r>
-        <w:rPr>
-          <w:rFonts w:ascii="Bell MT" w:hAnsi="Bell MT"/>
-          <w:color w:val="2E74B5" w:themeColor="accent1" w:themeShade="BF"/>
-          <w:sz w:val="40"/>
-          <w:szCs w:val="40"/>
-          <w:lang w:val="fr-FR"/>
-        </w:rPr>
         <w:t>Voir les livrables sur D</w:t>
       </w:r>
       <w:r>
@@ -1860,6 +1713,20 @@
       </w:rPr>
       <w:t xml:space="preserve"> Project Refonte</w:t>
     </w:r>
+  </w:p>
+  <w:p>
+    <w:pPr>
+      <w:rPr>
+        <w:lang w:val="fr-FR"/>
+      </w:rPr>
+    </w:pPr>
+  </w:p>
+  <w:p>
+    <w:pPr>
+      <w:rPr>
+        <w:lang w:val="fr-FR"/>
+      </w:rPr>
+    </w:pPr>
   </w:p>
   <w:p>
     <w:pPr>
@@ -3207,4 +3074,16 @@
     </a:ext>
   </a:extLst>
 </a:theme>
+</file>
+
+<file path=customXml/item1.xml><?xml version="1.0" encoding="utf-8"?>
+<b:Sources xmlns:b="http://schemas.openxmlformats.org/officeDocument/2006/bibliography" xmlns="http://schemas.openxmlformats.org/officeDocument/2006/bibliography" SelectedStyle="\APASixthEditionOfficeOnline.xsl" StyleName="APA" Version="6"/>
+</file>
+
+<file path=customXml/itemProps1.xml><?xml version="1.0" encoding="utf-8"?>
+<ds:datastoreItem xmlns:ds="http://schemas.openxmlformats.org/officeDocument/2006/customXml" ds:itemID="{2E649DAD-2AD7-4672-B5F6-2D44277DFC26}">
+  <ds:schemaRefs>
+    <ds:schemaRef ds:uri="http://schemas.openxmlformats.org/officeDocument/2006/bibliography"/>
+  </ds:schemaRefs>
+</ds:datastoreItem>
 </file>
--- a/Rapport_Brief_2.docx
+++ b/Rapport_Brief_2.docx
@@ -94,45 +94,167 @@
       <w:pPr>
         <w:jc w:val="center"/>
         <w:rPr>
-          <w:rFonts w:ascii="Feast of Flesh BB" w:hAnsi="Feast of Flesh BB"/>
-          <w:color w:val="2E74B5" w:themeColor="accent1" w:themeShade="BF"/>
-          <w:sz w:val="52"/>
-          <w:szCs w:val="52"/>
-        </w:rPr>
-      </w:pPr>
-      <w:r>
-        <w:rPr>
-          <w:rFonts w:ascii="Feast of Flesh BB" w:hAnsi="Feast of Flesh BB"/>
-          <w:color w:val="2E74B5" w:themeColor="accent1" w:themeShade="BF"/>
-          <w:sz w:val="52"/>
-          <w:szCs w:val="52"/>
+          <w:rFonts w:ascii="Castellar" w:hAnsi="Castellar"/>
+          <w:sz w:val="52"/>
+          <w:szCs w:val="52"/>
+          <w:lang w:val="fr-FR"/>
+        </w:rPr>
+      </w:pPr>
+      <w:r>
+        <w:rPr>
+          <w:rFonts w:ascii="Castellar" w:hAnsi="Castellar"/>
+          <w:sz w:val="52"/>
+          <w:szCs w:val="52"/>
+          <w:lang w:val="fr-FR"/>
+        </w:rPr>
+        <w:t xml:space="preserve">Khadija </w:t>
+      </w:r>
+      <w:proofErr w:type="spellStart"/>
+      <w:r>
+        <w:rPr>
+          <w:rFonts w:ascii="Castellar" w:hAnsi="Castellar"/>
+          <w:sz w:val="52"/>
+          <w:szCs w:val="52"/>
+          <w:lang w:val="fr-FR"/>
+        </w:rPr>
+        <w:t>zahir</w:t>
+      </w:r>
+      <w:proofErr w:type="spellEnd"/>
+    </w:p>
+    <w:p>
+      <w:pPr>
+        <w:jc w:val="center"/>
+        <w:rPr>
+          <w:rFonts w:ascii="Castellar" w:hAnsi="Castellar"/>
+          <w:sz w:val="52"/>
+          <w:szCs w:val="52"/>
+          <w:lang w:val="fr-FR"/>
+        </w:rPr>
+      </w:pPr>
+      <w:r>
+        <w:rPr>
+          <w:rFonts w:ascii="Castellar" w:hAnsi="Castellar"/>
+          <w:sz w:val="52"/>
+          <w:szCs w:val="52"/>
+          <w:lang w:val="fr-FR"/>
+        </w:rPr>
+        <w:t xml:space="preserve">Omar </w:t>
+      </w:r>
+      <w:proofErr w:type="spellStart"/>
+      <w:r>
+        <w:rPr>
+          <w:rFonts w:ascii="Castellar" w:hAnsi="Castellar"/>
+          <w:sz w:val="52"/>
+          <w:szCs w:val="52"/>
+          <w:lang w:val="fr-FR"/>
+        </w:rPr>
+        <w:t>moujahid</w:t>
+      </w:r>
+      <w:proofErr w:type="spellEnd"/>
+    </w:p>
+    <w:p>
+      <w:pPr>
+        <w:jc w:val="center"/>
+        <w:rPr>
+          <w:rFonts w:ascii="Castellar" w:hAnsi="Castellar"/>
+          <w:sz w:val="52"/>
+          <w:szCs w:val="52"/>
+          <w:lang w:val="fr-FR"/>
+        </w:rPr>
+      </w:pPr>
+      <w:proofErr w:type="spellStart"/>
+      <w:r>
+        <w:rPr>
+          <w:rFonts w:ascii="Castellar" w:hAnsi="Castellar"/>
+          <w:sz w:val="52"/>
+          <w:szCs w:val="52"/>
+          <w:lang w:val="fr-FR"/>
+        </w:rPr>
+        <w:t>Oumaima</w:t>
+      </w:r>
+      <w:proofErr w:type="spellEnd"/>
+      <w:r>
+        <w:rPr>
+          <w:rFonts w:ascii="Castellar" w:hAnsi="Castellar"/>
+          <w:sz w:val="52"/>
+          <w:szCs w:val="52"/>
+          <w:lang w:val="fr-FR"/>
+        </w:rPr>
+        <w:t xml:space="preserve"> </w:t>
+      </w:r>
+      <w:proofErr w:type="spellStart"/>
+      <w:r>
+        <w:rPr>
+          <w:rFonts w:ascii="Castellar" w:hAnsi="Castellar"/>
+          <w:sz w:val="52"/>
+          <w:szCs w:val="52"/>
+          <w:lang w:val="fr-FR"/>
+        </w:rPr>
+        <w:t>belmouaddn</w:t>
+      </w:r>
+      <w:proofErr w:type="spellEnd"/>
+    </w:p>
+    <w:p>
+      <w:pPr>
+        <w:jc w:val="center"/>
+        <w:rPr>
+          <w:rFonts w:ascii="Castellar" w:hAnsi="Castellar"/>
+          <w:sz w:val="52"/>
+          <w:szCs w:val="52"/>
+          <w:lang w:val="fr-FR"/>
+        </w:rPr>
+      </w:pPr>
+      <w:r>
+        <w:rPr>
+          <w:rFonts w:ascii="Castellar" w:hAnsi="Castellar"/>
+          <w:sz w:val="52"/>
+          <w:szCs w:val="52"/>
+          <w:lang w:val="fr-FR"/>
+        </w:rPr>
+        <w:t xml:space="preserve">Samir </w:t>
+      </w:r>
+      <w:proofErr w:type="spellStart"/>
+      <w:r>
+        <w:rPr>
+          <w:rFonts w:ascii="Castellar" w:hAnsi="Castellar"/>
+          <w:sz w:val="52"/>
+          <w:szCs w:val="52"/>
+          <w:lang w:val="fr-FR"/>
+        </w:rPr>
+        <w:t>zahidi</w:t>
+      </w:r>
+      <w:proofErr w:type="spellEnd"/>
+    </w:p>
+    <w:p>
+      <w:pPr>
+        <w:jc w:val="center"/>
+        <w:rPr>
+          <w:rFonts w:ascii="Castellar" w:hAnsi="Castellar"/>
+          <w:sz w:val="52"/>
+          <w:szCs w:val="52"/>
+          <w:lang w:val="fr-FR"/>
+        </w:rPr>
+      </w:pPr>
+      <w:r>
+        <w:rPr>
+          <w:rFonts w:ascii="Castellar" w:hAnsi="Castellar"/>
+          <w:sz w:val="52"/>
+          <w:szCs w:val="52"/>
+          <w:lang w:val="fr-FR"/>
         </w:rPr>
         <w:t xml:space="preserve">Khalid </w:t>
       </w:r>
       <w:proofErr w:type="spellStart"/>
       <w:r>
         <w:rPr>
-          <w:rFonts w:ascii="Feast of Flesh BB" w:hAnsi="Feast of Flesh BB"/>
-          <w:color w:val="2E74B5" w:themeColor="accent1" w:themeShade="BF"/>
-          <w:sz w:val="52"/>
-          <w:szCs w:val="52"/>
-        </w:rPr>
-        <w:t>Saaf</w:t>
+          <w:rFonts w:ascii="Castellar" w:hAnsi="Castellar"/>
+          <w:sz w:val="52"/>
+          <w:szCs w:val="52"/>
+          <w:lang w:val="fr-FR"/>
+        </w:rPr>
+        <w:t>saaf</w:t>
       </w:r>
       <w:proofErr w:type="spellEnd"/>
-    </w:p>
-    <w:p>
-      <w:pPr>
-        <w:jc w:val="center"/>
-        <w:rPr>
-          <w:rFonts w:ascii="Castellar" w:hAnsi="Castellar"/>
-          <w:color w:val="ED7D31" w:themeColor="accent2"/>
-          <w:sz w:val="52"/>
-          <w:szCs w:val="52"/>
-        </w:rPr>
-      </w:pPr>
-      <w:bookmarkStart w:id="0" w:name="_GoBack"/>
-      <w:bookmarkEnd w:id="0"/>
     </w:p>
     <w:p>
       <w:pPr>
@@ -1292,16 +1414,17 @@
       <w:r>
         <w:rPr>
           <w:rFonts w:ascii="Bell MT" w:hAnsi="Bell MT"/>
+          <w:noProof/>
           <w:color w:val="ED7D31" w:themeColor="accent2"/>
           <w:sz w:val="40"/>
           <w:szCs w:val="40"/>
-          <w:lang w:val="fr-FR"/>
+          <w:lang w:val="fr-FR" w:eastAsia="fr-FR"/>
         </w:rPr>
         <w:lastRenderedPageBreak/>
         <w:drawing>
-          <wp:inline distT="0" distB="0" distL="0" distR="0" wp14:anchorId="2E494329" wp14:editId="310BE15B">
-            <wp:extent cx="1196444" cy="5890770"/>
-            <wp:effectExtent l="0" t="0" r="3810" b="0"/>
+          <wp:inline distT="0" distB="0" distL="0" distR="0" wp14:anchorId="16906101" wp14:editId="054C04AD">
+            <wp:extent cx="1851820" cy="5624047"/>
+            <wp:effectExtent l="0" t="0" r="0" b="0"/>
             <wp:docPr id="1" name="Image 1"/>
             <wp:cNvGraphicFramePr>
               <a:graphicFrameLocks xmlns:a="http://schemas.openxmlformats.org/drawingml/2006/main" noChangeAspect="1"/>
@@ -1322,7 +1445,7 @@
                   <pic:spPr>
                     <a:xfrm>
                       <a:off x="0" y="0"/>
-                      <a:ext cx="1196444" cy="5890770"/>
+                      <a:ext cx="1851820" cy="5624047"/>
                     </a:xfrm>
                     <a:prstGeom prst="rect">
                       <a:avLst/>
@@ -1414,34 +1537,51 @@
           <w:szCs w:val="40"/>
           <w:lang w:val="fr-FR"/>
         </w:rPr>
-        <w:t>Version Mobile :</w:t>
-      </w:r>
-    </w:p>
-    <w:p>
-      <w:pPr>
-        <w:jc w:val="center"/>
-        <w:rPr>
-          <w:rFonts w:ascii="Bell MT" w:hAnsi="Bell MT"/>
-          <w:color w:val="0D0D0D" w:themeColor="text1" w:themeTint="F2"/>
-          <w:sz w:val="40"/>
-          <w:szCs w:val="40"/>
-          <w:lang w:val="fr-FR"/>
-        </w:rPr>
-      </w:pPr>
-      <w:r>
-        <w:rPr>
-          <w:rFonts w:ascii="Bell MT" w:hAnsi="Bell MT"/>
-          <w:color w:val="0D0D0D" w:themeColor="text1" w:themeTint="F2"/>
-          <w:sz w:val="40"/>
-          <w:szCs w:val="40"/>
-          <w:lang w:val="fr-FR"/>
-        </w:rPr>
         <w:lastRenderedPageBreak/>
+        <w:t xml:space="preserve">Version </w:t>
+      </w:r>
+      <w:r>
+        <w:rPr>
+          <w:rFonts w:ascii="Bell MT" w:hAnsi="Bell MT"/>
+          <w:color w:val="2E74B5" w:themeColor="accent1" w:themeShade="BF"/>
+          <w:sz w:val="40"/>
+          <w:szCs w:val="40"/>
+          <w:lang w:val="fr-FR"/>
+        </w:rPr>
+        <w:t>Tablet</w:t>
+      </w:r>
+      <w:r>
+        <w:rPr>
+          <w:rFonts w:ascii="Bell MT" w:hAnsi="Bell MT"/>
+          <w:color w:val="2E74B5" w:themeColor="accent1" w:themeShade="BF"/>
+          <w:sz w:val="40"/>
+          <w:szCs w:val="40"/>
+          <w:lang w:val="fr-FR"/>
+        </w:rPr>
+        <w:t> :</w:t>
+      </w:r>
+    </w:p>
+    <w:p>
+      <w:pPr>
+        <w:ind w:left="3360"/>
+        <w:rPr>
+          <w:rFonts w:ascii="Bell MT" w:hAnsi="Bell MT"/>
+          <w:color w:val="0D0D0D" w:themeColor="text1" w:themeTint="F2"/>
+          <w:sz w:val="40"/>
+          <w:szCs w:val="40"/>
+          <w:lang w:val="fr-FR"/>
+        </w:rPr>
+      </w:pPr>
+      <w:r>
+        <w:rPr>
+          <w:noProof/>
+          <w:lang w:val="fr-FR" w:eastAsia="fr-FR"/>
+        </w:rPr>
         <w:drawing>
-          <wp:inline distT="0" distB="0" distL="0" distR="0" wp14:anchorId="4CD8E7B9" wp14:editId="3FDFA4FE">
-            <wp:extent cx="281964" cy="6629975"/>
-            <wp:effectExtent l="0" t="0" r="3810" b="0"/>
-            <wp:docPr id="2" name="Image 2"/>
+          <wp:inline distT="0" distB="0" distL="0" distR="0" wp14:anchorId="30DD43E1" wp14:editId="171B0617">
+            <wp:extent cx="731583" cy="2857748"/>
+            <wp:effectExtent l="0" t="0" r="0" b="0"/>
+            <wp:docPr id="3" name="Image 3"/>
             <wp:cNvGraphicFramePr>
               <a:graphicFrameLocks xmlns:a="http://schemas.openxmlformats.org/drawingml/2006/main" noChangeAspect="1"/>
             </wp:cNvGraphicFramePr>
@@ -1461,7 +1601,7 @@
                   <pic:spPr>
                     <a:xfrm>
                       <a:off x="0" y="0"/>
-                      <a:ext cx="281964" cy="6629975"/>
+                      <a:ext cx="731583" cy="2857748"/>
                     </a:xfrm>
                     <a:prstGeom prst="rect">
                       <a:avLst/>
@@ -1476,27 +1616,6 @@
     </w:p>
     <w:p>
       <w:pPr>
-        <w:rPr>
-          <w:rFonts w:ascii="Bell MT" w:hAnsi="Bell MT"/>
-          <w:color w:val="0D0D0D" w:themeColor="text1" w:themeTint="F2"/>
-          <w:sz w:val="40"/>
-          <w:szCs w:val="40"/>
-          <w:lang w:val="fr-FR"/>
-        </w:rPr>
-      </w:pPr>
-      <w:r>
-        <w:rPr>
-          <w:rFonts w:ascii="Bell MT" w:hAnsi="Bell MT"/>
-          <w:color w:val="0D0D0D" w:themeColor="text1" w:themeTint="F2"/>
-          <w:sz w:val="40"/>
-          <w:szCs w:val="40"/>
-          <w:lang w:val="fr-FR"/>
-        </w:rPr>
-        <w:t xml:space="preserve">4-Prototype : </w:t>
-      </w:r>
-    </w:p>
-    <w:p>
-      <w:pPr>
         <w:pStyle w:val="Paragraphedeliste"/>
         <w:numPr>
           <w:ilvl w:val="0"/>
@@ -1504,12 +1623,32 @@
         </w:numPr>
         <w:rPr>
           <w:rFonts w:ascii="Bell MT" w:hAnsi="Bell MT"/>
+          <w:color w:val="0D0D0D" w:themeColor="text1" w:themeTint="F2"/>
+          <w:sz w:val="40"/>
+          <w:szCs w:val="40"/>
+          <w:lang w:val="fr-FR"/>
+        </w:rPr>
+      </w:pPr>
+      <w:r>
+        <w:rPr>
+          <w:rFonts w:ascii="Bell MT" w:hAnsi="Bell MT"/>
           <w:color w:val="2E74B5" w:themeColor="accent1" w:themeShade="BF"/>
           <w:sz w:val="40"/>
           <w:szCs w:val="40"/>
           <w:lang w:val="fr-FR"/>
         </w:rPr>
-      </w:pPr>
+        <w:t>Version</w:t>
+      </w:r>
+      <w:r>
+        <w:rPr>
+          <w:rFonts w:ascii="Bell MT" w:hAnsi="Bell MT"/>
+          <w:color w:val="0D0D0D" w:themeColor="text1" w:themeTint="F2"/>
+          <w:sz w:val="40"/>
+          <w:szCs w:val="40"/>
+          <w:lang w:val="fr-FR"/>
+        </w:rPr>
+        <w:t xml:space="preserve"> </w:t>
+      </w:r>
       <w:r>
         <w:rPr>
           <w:rFonts w:ascii="Bell MT" w:hAnsi="Bell MT"/>
@@ -1518,40 +1657,86 @@
           <w:szCs w:val="40"/>
           <w:lang w:val="fr-FR"/>
         </w:rPr>
+        <w:t>mobile</w:t>
+      </w:r>
+    </w:p>
+    <w:p>
+      <w:pPr>
+        <w:ind w:left="3360"/>
+        <w:rPr>
+          <w:rFonts w:ascii="Bell MT" w:hAnsi="Bell MT"/>
+          <w:color w:val="0D0D0D" w:themeColor="text1" w:themeTint="F2"/>
+          <w:sz w:val="40"/>
+          <w:szCs w:val="40"/>
+          <w:lang w:val="fr-FR"/>
+        </w:rPr>
+      </w:pPr>
+      <w:bookmarkStart w:id="0" w:name="_GoBack"/>
+      <w:bookmarkEnd w:id="0"/>
+      <w:r>
+        <w:rPr>
+          <w:noProof/>
+          <w:lang w:val="fr-FR" w:eastAsia="fr-FR"/>
+        </w:rPr>
         <w:lastRenderedPageBreak/>
-        <w:t>Voir les livrables sur D</w:t>
-      </w:r>
-      <w:r>
-        <w:rPr>
-          <w:rFonts w:ascii="Bell MT" w:hAnsi="Bell MT"/>
-          <w:color w:val="2E74B5" w:themeColor="accent1" w:themeShade="BF"/>
-          <w:sz w:val="40"/>
-          <w:szCs w:val="40"/>
-          <w:lang w:val="fr-FR"/>
-        </w:rPr>
-        <w:t xml:space="preserve">rive et </w:t>
-      </w:r>
-      <w:proofErr w:type="spellStart"/>
-      <w:r>
-        <w:rPr>
-          <w:rFonts w:ascii="Bell MT" w:hAnsi="Bell MT"/>
-          <w:color w:val="2E74B5" w:themeColor="accent1" w:themeShade="BF"/>
-          <w:sz w:val="40"/>
-          <w:szCs w:val="40"/>
-          <w:lang w:val="fr-FR"/>
-        </w:rPr>
-        <w:t>Gitub</w:t>
-      </w:r>
-      <w:proofErr w:type="spellEnd"/>
-      <w:r>
-        <w:rPr>
-          <w:rFonts w:ascii="Bell MT" w:hAnsi="Bell MT"/>
-          <w:color w:val="2E74B5" w:themeColor="accent1" w:themeShade="BF"/>
-          <w:sz w:val="40"/>
-          <w:szCs w:val="40"/>
-          <w:lang w:val="fr-FR"/>
-        </w:rPr>
-        <w:t>.</w:t>
+        <w:drawing>
+          <wp:inline distT="0" distB="0" distL="0" distR="0" wp14:anchorId="27B001BA" wp14:editId="3ED4236D">
+            <wp:extent cx="739204" cy="3734124"/>
+            <wp:effectExtent l="0" t="0" r="3810" b="0"/>
+            <wp:docPr id="4" name="Image 4"/>
+            <wp:cNvGraphicFramePr>
+              <a:graphicFrameLocks xmlns:a="http://schemas.openxmlformats.org/drawingml/2006/main" noChangeAspect="1"/>
+            </wp:cNvGraphicFramePr>
+            <a:graphic xmlns:a="http://schemas.openxmlformats.org/drawingml/2006/main">
+              <a:graphicData uri="http://schemas.openxmlformats.org/drawingml/2006/picture">
+                <pic:pic xmlns:pic="http://schemas.openxmlformats.org/drawingml/2006/picture">
+                  <pic:nvPicPr>
+                    <pic:cNvPr id="1" name=""/>
+                    <pic:cNvPicPr/>
+                  </pic:nvPicPr>
+                  <pic:blipFill>
+                    <a:blip r:embed="rId21"/>
+                    <a:stretch>
+                      <a:fillRect/>
+                    </a:stretch>
+                  </pic:blipFill>
+                  <pic:spPr>
+                    <a:xfrm>
+                      <a:off x="0" y="0"/>
+                      <a:ext cx="739204" cy="3734124"/>
+                    </a:xfrm>
+                    <a:prstGeom prst="rect">
+                      <a:avLst/>
+                    </a:prstGeom>
+                  </pic:spPr>
+                </pic:pic>
+              </a:graphicData>
+            </a:graphic>
+          </wp:inline>
+        </w:drawing>
+      </w:r>
+    </w:p>
+    <w:p/>
+    <w:p/>
+    <w:p>
+      <w:pPr>
+        <w:rPr>
+          <w:rFonts w:ascii="Bell MT" w:hAnsi="Bell MT"/>
+          <w:color w:val="0D0D0D" w:themeColor="text1" w:themeTint="F2"/>
+          <w:sz w:val="40"/>
+          <w:szCs w:val="40"/>
+          <w:lang w:val="fr-FR"/>
+        </w:rPr>
+      </w:pPr>
+      <w:r>
+        <w:rPr>
+          <w:rFonts w:ascii="Bell MT" w:hAnsi="Bell MT"/>
+          <w:color w:val="0D0D0D" w:themeColor="text1" w:themeTint="F2"/>
+          <w:sz w:val="40"/>
+          <w:szCs w:val="40"/>
+          <w:lang w:val="fr-FR"/>
+        </w:rPr>
+        <w:t xml:space="preserve">4-Prototype : </w:t>
       </w:r>
     </w:p>
     <w:p>
@@ -1577,6 +1762,64 @@
           <w:szCs w:val="40"/>
           <w:lang w:val="fr-FR"/>
         </w:rPr>
+        <w:t>Voir les livrables sur D</w:t>
+      </w:r>
+      <w:r>
+        <w:rPr>
+          <w:rFonts w:ascii="Bell MT" w:hAnsi="Bell MT"/>
+          <w:color w:val="2E74B5" w:themeColor="accent1" w:themeShade="BF"/>
+          <w:sz w:val="40"/>
+          <w:szCs w:val="40"/>
+          <w:lang w:val="fr-FR"/>
+        </w:rPr>
+        <w:t xml:space="preserve">rive et </w:t>
+      </w:r>
+      <w:proofErr w:type="spellStart"/>
+      <w:r>
+        <w:rPr>
+          <w:rFonts w:ascii="Bell MT" w:hAnsi="Bell MT"/>
+          <w:color w:val="2E74B5" w:themeColor="accent1" w:themeShade="BF"/>
+          <w:sz w:val="40"/>
+          <w:szCs w:val="40"/>
+          <w:lang w:val="fr-FR"/>
+        </w:rPr>
+        <w:t>Gitub</w:t>
+      </w:r>
+      <w:proofErr w:type="spellEnd"/>
+      <w:r>
+        <w:rPr>
+          <w:rFonts w:ascii="Bell MT" w:hAnsi="Bell MT"/>
+          <w:color w:val="2E74B5" w:themeColor="accent1" w:themeShade="BF"/>
+          <w:sz w:val="40"/>
+          <w:szCs w:val="40"/>
+          <w:lang w:val="fr-FR"/>
+        </w:rPr>
+        <w:t>.</w:t>
+      </w:r>
+    </w:p>
+    <w:p>
+      <w:pPr>
+        <w:pStyle w:val="Paragraphedeliste"/>
+        <w:numPr>
+          <w:ilvl w:val="0"/>
+          <w:numId w:val="5"/>
+        </w:numPr>
+        <w:rPr>
+          <w:rFonts w:ascii="Bell MT" w:hAnsi="Bell MT"/>
+          <w:color w:val="2E74B5" w:themeColor="accent1" w:themeShade="BF"/>
+          <w:sz w:val="40"/>
+          <w:szCs w:val="40"/>
+          <w:lang w:val="fr-FR"/>
+        </w:rPr>
+      </w:pPr>
+      <w:r>
+        <w:rPr>
+          <w:rFonts w:ascii="Bell MT" w:hAnsi="Bell MT"/>
+          <w:color w:val="2E74B5" w:themeColor="accent1" w:themeShade="BF"/>
+          <w:sz w:val="40"/>
+          <w:szCs w:val="40"/>
+          <w:lang w:val="fr-FR"/>
+        </w:rPr>
         <w:t xml:space="preserve">Pour le Prototype s’il vous plait consulter Repo </w:t>
       </w:r>
       <w:proofErr w:type="spellStart"/>
@@ -1603,7 +1846,7 @@
       </w:r>
     </w:p>
     <w:sectPr>
-      <w:headerReference w:type="default" r:id="rId21"/>
+      <w:headerReference w:type="default" r:id="rId22"/>
       <w:pgSz w:w="12240" w:h="15840"/>
       <w:pgMar w:top="1417" w:right="1417" w:bottom="1417" w:left="1417" w:header="708" w:footer="708" w:gutter="0"/>
       <w:cols w:space="708"/>
@@ -3081,7 +3324,7 @@
 </file>
 
 <file path=customXml/itemProps1.xml><?xml version="1.0" encoding="utf-8"?>
-<ds:datastoreItem xmlns:ds="http://schemas.openxmlformats.org/officeDocument/2006/customXml" ds:itemID="{2E649DAD-2AD7-4672-B5F6-2D44277DFC26}">
+<ds:datastoreItem xmlns:ds="http://schemas.openxmlformats.org/officeDocument/2006/customXml" ds:itemID="{27A92B24-5C45-4A55-BC62-FBFB316DE285}">
   <ds:schemaRefs>
     <ds:schemaRef ds:uri="http://schemas.openxmlformats.org/officeDocument/2006/bibliography"/>
   </ds:schemaRefs>
